--- a/Annual2017-EU/documents/Neo4jDiagram-NewModel.docx
+++ b/Annual2017-EU/documents/Neo4jDiagram-NewModel.docx
@@ -16,7 +16,6 @@
         <w:ind w:left="1800"/>
       </w:pPr>
       <w:bookmarkStart w:id="0" w:name="_GoBack"/>
-      <w:bookmarkEnd w:id="0"/>
       <w:r>
         <w:rPr>
           <w:noProof/>
@@ -92,14 +91,10 @@
           </wp:anchor>
         </w:drawing>
       </w:r>
+      <w:bookmarkEnd w:id="0"/>
     </w:p>
     <w:sectPr>
-      <w:headerReference w:type="even" r:id="rId7"/>
-      <w:headerReference w:type="default" r:id="rId8"/>
-      <w:footerReference w:type="even" r:id="rId9"/>
-      <w:footerReference w:type="default" r:id="rId10"/>
-      <w:headerReference w:type="first" r:id="rId11"/>
-      <w:footerReference w:type="first" r:id="rId12"/>
+      <w:footerReference w:type="default" r:id="rId7"/>
       <w:pgSz w:w="15840" w:h="12240" w:orient="landscape"/>
       <w:pgMar w:top="1440" w:right="1440" w:bottom="1440" w:left="1440" w:header="720" w:footer="720" w:gutter="0"/>
       <w:cols w:space="720"/>
@@ -140,16 +135,6 @@
     <w:pPr>
       <w:pStyle w:val="Footer"/>
     </w:pPr>
-  </w:p>
-</w:ftr>
-</file>
-
-<file path=word/footer2.xml><?xml version="1.0" encoding="utf-8"?>
-<w:ftr xmlns:wpc="http://schemas.microsoft.com/office/word/2010/wordprocessingCanvas" xmlns:cx="http://schemas.microsoft.com/office/drawing/2014/chartex" xmlns:cx1="http://schemas.microsoft.com/office/drawing/2015/9/8/chartex" xmlns:cx2="http://schemas.microsoft.com/office/drawing/2015/10/21/chartex" xmlns:cx3="http://schemas.microsoft.com/office/drawing/2016/5/9/chartex" xmlns:cx4="http://schemas.microsoft.com/office/drawing/2016/5/10/chartex" xmlns:cx5="http://schemas.microsoft.com/office/drawing/2016/5/11/chartex" xmlns:mc="http://schemas.openxmlformats.org/markup-compatibility/2006" xmlns:o="urn:schemas-microsoft-com:office:office" xmlns:r="http://schemas.openxmlformats.org/officeDocument/2006/relationships" xmlns:m="http://schemas.openxmlformats.org/officeDocument/2006/math" xmlns:v="urn:schemas-microsoft-com:vml" xmlns:wp14="http://schemas.microsoft.com/office/word/2010/wordprocessingDrawing" xmlns:wp="http://schemas.openxmlformats.org/drawingml/2006/wordprocessingDrawing" xmlns:w10="urn:schemas-microsoft-com:office:word" xmlns:w="http://schemas.openxmlformats.org/wordprocessingml/2006/main" xmlns:w14="http://schemas.microsoft.com/office/word/2010/wordml" xmlns:w15="http://schemas.microsoft.com/office/word/2012/wordml" xmlns:w16se="http://schemas.microsoft.com/office/word/2015/wordml/symex" xmlns:wpg="http://schemas.microsoft.com/office/word/2010/wordprocessingGroup" xmlns:wpi="http://schemas.microsoft.com/office/word/2010/wordprocessingInk" xmlns:wne="http://schemas.microsoft.com/office/word/2006/wordml" xmlns:wps="http://schemas.microsoft.com/office/word/2010/wordprocessingShape" mc:Ignorable="w14 w15 w16se wp14">
-  <w:p>
-    <w:pPr>
-      <w:pStyle w:val="Footer"/>
-    </w:pPr>
     <w:r>
       <w:rPr>
         <w:sz w:val="32"/>
@@ -164,16 +149,13 @@
       </w:rPr>
       <w:t>Diagram</w:t>
     </w:r>
-  </w:p>
-</w:ftr>
-</file>
-
-<file path=word/footer3.xml><?xml version="1.0" encoding="utf-8"?>
-<w:ftr xmlns:wpc="http://schemas.microsoft.com/office/word/2010/wordprocessingCanvas" xmlns:cx="http://schemas.microsoft.com/office/drawing/2014/chartex" xmlns:cx1="http://schemas.microsoft.com/office/drawing/2015/9/8/chartex" xmlns:cx2="http://schemas.microsoft.com/office/drawing/2015/10/21/chartex" xmlns:cx3="http://schemas.microsoft.com/office/drawing/2016/5/9/chartex" xmlns:cx4="http://schemas.microsoft.com/office/drawing/2016/5/10/chartex" xmlns:cx5="http://schemas.microsoft.com/office/drawing/2016/5/11/chartex" xmlns:mc="http://schemas.openxmlformats.org/markup-compatibility/2006" xmlns:o="urn:schemas-microsoft-com:office:office" xmlns:r="http://schemas.openxmlformats.org/officeDocument/2006/relationships" xmlns:m="http://schemas.openxmlformats.org/officeDocument/2006/math" xmlns:v="urn:schemas-microsoft-com:vml" xmlns:wp14="http://schemas.microsoft.com/office/word/2010/wordprocessingDrawing" xmlns:wp="http://schemas.openxmlformats.org/drawingml/2006/wordprocessingDrawing" xmlns:w10="urn:schemas-microsoft-com:office:word" xmlns:w="http://schemas.openxmlformats.org/wordprocessingml/2006/main" xmlns:w14="http://schemas.microsoft.com/office/word/2010/wordml" xmlns:w15="http://schemas.microsoft.com/office/word/2012/wordml" xmlns:w16se="http://schemas.microsoft.com/office/word/2015/wordml/symex" xmlns:wpg="http://schemas.microsoft.com/office/word/2010/wordprocessingGroup" xmlns:wpi="http://schemas.microsoft.com/office/word/2010/wordprocessingInk" xmlns:wne="http://schemas.microsoft.com/office/word/2006/wordml" xmlns:wps="http://schemas.microsoft.com/office/word/2010/wordprocessingShape" mc:Ignorable="w14 w15 w16se wp14">
-  <w:p>
-    <w:pPr>
-      <w:pStyle w:val="Footer"/>
-    </w:pPr>
+    <w:r>
+      <w:rPr>
+        <w:sz w:val="32"/>
+        <w:szCs w:val="32"/>
+      </w:rPr>
+      <w:t xml:space="preserve"> - Nodes added</w:t>
+    </w:r>
   </w:p>
 </w:ftr>
 </file>
@@ -201,36 +183,6 @@
     </w:p>
   </w:footnote>
 </w:footnotes>
-</file>
-
-<file path=word/header1.xml><?xml version="1.0" encoding="utf-8"?>
-<w:hdr xmlns:wpc="http://schemas.microsoft.com/office/word/2010/wordprocessingCanvas" xmlns:cx="http://schemas.microsoft.com/office/drawing/2014/chartex" xmlns:cx1="http://schemas.microsoft.com/office/drawing/2015/9/8/chartex" xmlns:cx2="http://schemas.microsoft.com/office/drawing/2015/10/21/chartex" xmlns:cx3="http://schemas.microsoft.com/office/drawing/2016/5/9/chartex" xmlns:cx4="http://schemas.microsoft.com/office/drawing/2016/5/10/chartex" xmlns:cx5="http://schemas.microsoft.com/office/drawing/2016/5/11/chartex" xmlns:mc="http://schemas.openxmlformats.org/markup-compatibility/2006" xmlns:o="urn:schemas-microsoft-com:office:office" xmlns:r="http://schemas.openxmlformats.org/officeDocument/2006/relationships" xmlns:m="http://schemas.openxmlformats.org/officeDocument/2006/math" xmlns:v="urn:schemas-microsoft-com:vml" xmlns:wp14="http://schemas.microsoft.com/office/word/2010/wordprocessingDrawing" xmlns:wp="http://schemas.openxmlformats.org/drawingml/2006/wordprocessingDrawing" xmlns:w10="urn:schemas-microsoft-com:office:word" xmlns:w="http://schemas.openxmlformats.org/wordprocessingml/2006/main" xmlns:w14="http://schemas.microsoft.com/office/word/2010/wordml" xmlns:w15="http://schemas.microsoft.com/office/word/2012/wordml" xmlns:w16se="http://schemas.microsoft.com/office/word/2015/wordml/symex" xmlns:wpg="http://schemas.microsoft.com/office/word/2010/wordprocessingGroup" xmlns:wpi="http://schemas.microsoft.com/office/word/2010/wordprocessingInk" xmlns:wne="http://schemas.microsoft.com/office/word/2006/wordml" xmlns:wps="http://schemas.microsoft.com/office/word/2010/wordprocessingShape" mc:Ignorable="w14 w15 w16se wp14">
-  <w:p>
-    <w:pPr>
-      <w:pStyle w:val="Header"/>
-    </w:pPr>
-  </w:p>
-</w:hdr>
-</file>
-
-<file path=word/header2.xml><?xml version="1.0" encoding="utf-8"?>
-<w:hdr xmlns:wpc="http://schemas.microsoft.com/office/word/2010/wordprocessingCanvas" xmlns:cx="http://schemas.microsoft.com/office/drawing/2014/chartex" xmlns:cx1="http://schemas.microsoft.com/office/drawing/2015/9/8/chartex" xmlns:cx2="http://schemas.microsoft.com/office/drawing/2015/10/21/chartex" xmlns:cx3="http://schemas.microsoft.com/office/drawing/2016/5/9/chartex" xmlns:cx4="http://schemas.microsoft.com/office/drawing/2016/5/10/chartex" xmlns:cx5="http://schemas.microsoft.com/office/drawing/2016/5/11/chartex" xmlns:mc="http://schemas.openxmlformats.org/markup-compatibility/2006" xmlns:o="urn:schemas-microsoft-com:office:office" xmlns:r="http://schemas.openxmlformats.org/officeDocument/2006/relationships" xmlns:m="http://schemas.openxmlformats.org/officeDocument/2006/math" xmlns:v="urn:schemas-microsoft-com:vml" xmlns:wp14="http://schemas.microsoft.com/office/word/2010/wordprocessingDrawing" xmlns:wp="http://schemas.openxmlformats.org/drawingml/2006/wordprocessingDrawing" xmlns:w10="urn:schemas-microsoft-com:office:word" xmlns:w="http://schemas.openxmlformats.org/wordprocessingml/2006/main" xmlns:w14="http://schemas.microsoft.com/office/word/2010/wordml" xmlns:w15="http://schemas.microsoft.com/office/word/2012/wordml" xmlns:w16se="http://schemas.microsoft.com/office/word/2015/wordml/symex" xmlns:wpg="http://schemas.microsoft.com/office/word/2010/wordprocessingGroup" xmlns:wpi="http://schemas.microsoft.com/office/word/2010/wordprocessingInk" xmlns:wne="http://schemas.microsoft.com/office/word/2006/wordml" xmlns:wps="http://schemas.microsoft.com/office/word/2010/wordprocessingShape" mc:Ignorable="w14 w15 w16se wp14">
-  <w:p>
-    <w:pPr>
-      <w:pStyle w:val="Header"/>
-    </w:pPr>
-  </w:p>
-</w:hdr>
-</file>
-
-<file path=word/header3.xml><?xml version="1.0" encoding="utf-8"?>
-<w:hdr xmlns:wpc="http://schemas.microsoft.com/office/word/2010/wordprocessingCanvas" xmlns:cx="http://schemas.microsoft.com/office/drawing/2014/chartex" xmlns:cx1="http://schemas.microsoft.com/office/drawing/2015/9/8/chartex" xmlns:cx2="http://schemas.microsoft.com/office/drawing/2015/10/21/chartex" xmlns:cx3="http://schemas.microsoft.com/office/drawing/2016/5/9/chartex" xmlns:cx4="http://schemas.microsoft.com/office/drawing/2016/5/10/chartex" xmlns:cx5="http://schemas.microsoft.com/office/drawing/2016/5/11/chartex" xmlns:mc="http://schemas.openxmlformats.org/markup-compatibility/2006" xmlns:o="urn:schemas-microsoft-com:office:office" xmlns:r="http://schemas.openxmlformats.org/officeDocument/2006/relationships" xmlns:m="http://schemas.openxmlformats.org/officeDocument/2006/math" xmlns:v="urn:schemas-microsoft-com:vml" xmlns:wp14="http://schemas.microsoft.com/office/word/2010/wordprocessingDrawing" xmlns:wp="http://schemas.openxmlformats.org/drawingml/2006/wordprocessingDrawing" xmlns:w10="urn:schemas-microsoft-com:office:word" xmlns:w="http://schemas.openxmlformats.org/wordprocessingml/2006/main" xmlns:w14="http://schemas.microsoft.com/office/word/2010/wordml" xmlns:w15="http://schemas.microsoft.com/office/word/2012/wordml" xmlns:w16se="http://schemas.microsoft.com/office/word/2015/wordml/symex" xmlns:wpg="http://schemas.microsoft.com/office/word/2010/wordprocessingGroup" xmlns:wpi="http://schemas.microsoft.com/office/word/2010/wordprocessingInk" xmlns:wne="http://schemas.microsoft.com/office/word/2006/wordml" xmlns:wps="http://schemas.microsoft.com/office/word/2010/wordprocessingShape" mc:Ignorable="w14 w15 w16se wp14">
-  <w:p>
-    <w:pPr>
-      <w:pStyle w:val="Header"/>
-    </w:pPr>
-  </w:p>
-</w:hdr>
 </file>
 
 <file path=word/styles.xml><?xml version="1.0" encoding="utf-8"?>
@@ -701,6 +653,36 @@
     <w:uiPriority w:val="99"/>
     <w:rsid w:val="00EC1C56"/>
   </w:style>
+  <w:style w:type="paragraph" w:styleId="BalloonText">
+    <w:name w:val="Balloon Text"/>
+    <w:basedOn w:val="Normal"/>
+    <w:link w:val="BalloonTextChar"/>
+    <w:uiPriority w:val="99"/>
+    <w:semiHidden/>
+    <w:unhideWhenUsed/>
+    <w:rsid w:val="003A2AA9"/>
+    <w:pPr>
+      <w:spacing w:after="0" w:line="240" w:lineRule="auto"/>
+    </w:pPr>
+    <w:rPr>
+      <w:rFonts w:ascii="Segoe UI" w:hAnsi="Segoe UI" w:cs="Segoe UI"/>
+      <w:sz w:val="18"/>
+      <w:szCs w:val="18"/>
+    </w:rPr>
+  </w:style>
+  <w:style w:type="character" w:customStyle="1" w:styleId="BalloonTextChar">
+    <w:name w:val="Balloon Text Char"/>
+    <w:basedOn w:val="DefaultParagraphFont"/>
+    <w:link w:val="BalloonText"/>
+    <w:uiPriority w:val="99"/>
+    <w:semiHidden/>
+    <w:rsid w:val="003A2AA9"/>
+    <w:rPr>
+      <w:rFonts w:ascii="Segoe UI" w:hAnsi="Segoe UI" w:cs="Segoe UI"/>
+      <w:sz w:val="18"/>
+      <w:szCs w:val="18"/>
+    </w:rPr>
+  </w:style>
 </w:styles>
 </file>
 

--- a/Annual2017-EU/documents/Neo4jDiagram-NewModel.docx
+++ b/Annual2017-EU/documents/Neo4jDiagram-NewModel.docx
@@ -6,41 +6,16 @@
     <w:p/>
     <w:p/>
     <w:p/>
-    <w:p/>
     <w:p>
-      <w:pPr>
-        <w:tabs>
-          <w:tab w:val="left" w:pos="810"/>
-          <w:tab w:val="left" w:pos="2430"/>
-        </w:tabs>
-        <w:ind w:left="1800"/>
-      </w:pPr>
-      <w:bookmarkStart w:id="0" w:name="_GoBack"/>
       <w:r>
         <w:rPr>
           <w:noProof/>
         </w:rPr>
         <w:drawing>
-          <wp:anchor distT="0" distB="0" distL="114300" distR="114300" simplePos="0" relativeHeight="251658240" behindDoc="1" locked="0" layoutInCell="1" allowOverlap="1">
-            <wp:simplePos x="0" y="0"/>
-            <wp:positionH relativeFrom="page">
-              <wp:posOffset>347097</wp:posOffset>
-            </wp:positionH>
-            <wp:positionV relativeFrom="paragraph">
-              <wp:posOffset>392430</wp:posOffset>
-            </wp:positionV>
-            <wp:extent cx="9568803" cy="3442611"/>
-            <wp:effectExtent l="0" t="0" r="0" b="5715"/>
-            <wp:wrapTight wrapText="bothSides">
-              <wp:wrapPolygon edited="0">
-                <wp:start x="0" y="0"/>
-                <wp:lineTo x="0" y="21516"/>
-                <wp:lineTo x="21546" y="21516"/>
-                <wp:lineTo x="21546" y="0"/>
-                <wp:lineTo x="0" y="0"/>
-              </wp:wrapPolygon>
-            </wp:wrapTight>
-            <wp:docPr id="2" name="Picture 2"/>
+          <wp:inline distT="0" distB="0" distL="0" distR="0">
+            <wp:extent cx="8609244" cy="2997642"/>
+            <wp:effectExtent l="0" t="0" r="1905" b="0"/>
+            <wp:docPr id="3" name="Picture 3"/>
             <wp:cNvGraphicFramePr>
               <a:graphicFrameLocks xmlns:a="http://schemas.openxmlformats.org/drawingml/2006/main" noChangeAspect="1"/>
             </wp:cNvGraphicFramePr>
@@ -48,7 +23,7 @@
               <a:graphicData uri="http://schemas.openxmlformats.org/drawingml/2006/picture">
                 <pic:pic xmlns:pic="http://schemas.openxmlformats.org/drawingml/2006/picture">
                   <pic:nvPicPr>
-                    <pic:cNvPr id="0" name="Picture 1"/>
+                    <pic:cNvPr id="0" name="Picture 2"/>
                     <pic:cNvPicPr>
                       <a:picLocks noChangeAspect="1" noChangeArrowheads="1"/>
                     </pic:cNvPicPr>
@@ -69,7 +44,7 @@
                   <pic:spPr bwMode="auto">
                     <a:xfrm>
                       <a:off x="0" y="0"/>
-                      <a:ext cx="9568803" cy="3442611"/>
+                      <a:ext cx="8614322" cy="2999410"/>
                     </a:xfrm>
                     <a:prstGeom prst="rect">
                       <a:avLst/>
@@ -82,15 +57,19 @@
                 </pic:pic>
               </a:graphicData>
             </a:graphic>
-            <wp14:sizeRelH relativeFrom="page">
-              <wp14:pctWidth>0</wp14:pctWidth>
-            </wp14:sizeRelH>
-            <wp14:sizeRelV relativeFrom="page">
-              <wp14:pctHeight>0</wp14:pctHeight>
-            </wp14:sizeRelV>
-          </wp:anchor>
+          </wp:inline>
         </w:drawing>
       </w:r>
+    </w:p>
+    <w:p>
+      <w:pPr>
+        <w:tabs>
+          <w:tab w:val="left" w:pos="810"/>
+          <w:tab w:val="left" w:pos="2430"/>
+        </w:tabs>
+        <w:ind w:left="1800"/>
+      </w:pPr>
+      <w:bookmarkStart w:id="0" w:name="_GoBack"/>
       <w:bookmarkEnd w:id="0"/>
     </w:p>
     <w:sectPr>
